--- a/gpt_study_plan.docx
+++ b/gpt_study_plan.docx
@@ -20,92 +20,52 @@
     </w:p>
     <w:p>
       <w:r>
-        <w:t>**IELTS Exam Structure and Format Familiarity**</w:t>
+        <w:t>**IELTS Writing**</w:t>
       </w:r>
     </w:p>
     <w:p>
       <w:r>
-        <w:t>Understanding the four key sections—Listening, Reading, Writing, and Speaking—is fundamental. Each section has specific question types and time limits. Knowing the format helps reduce surprises and stress on exam day.</w:t>
+        <w:t>Writing is often the section where candidates score the lowest, but it has high scoring potential if prepared properly. Focus on understanding the four assessment criteria: vocabulary, grammar, task response (achievement), and coherence &amp; cohesion (structure and logical flow). Writing Task 2 carries two-thirds of the writing score and thus deserves more attention. Learn to clearly address all parts of the task, develop ideas fully, and use a variety of linking words and referencing to demonstrate cohesion.</w:t>
       </w:r>
     </w:p>
     <w:p>
       <w:r>
-        <w:t>**Time Management Across Sections**</w:t>
+        <w:t>**IELTS Reading**</w:t>
       </w:r>
     </w:p>
     <w:p>
       <w:r>
-        <w:t>Managing time effectively is critical, especially in Reading and Writing. Allocate time based on section difficulty (e.g., less time on easier reading passages, more on harder ones). Practice under timed conditions to build stamina.</w:t>
+        <w:t>Understanding the 11 different question types is crucial, as each tests different reading subskills. These include True/False/Not Given, Matching Headings, Multiple Choice, Sentence Completion, Summary Completion, and others. Effective reading strategies vary by question type, so learn tailored methods rather than a one-size-fits-all approach. Skimming and scanning are useful but must be applied appropriately—especially detailed reading is needed for some question types.</w:t>
       </w:r>
     </w:p>
     <w:p>
       <w:r>
-        <w:t>**Reading Skills: Skimming, Scanning, and Close Reading**</w:t>
+        <w:t>**IELTS Listening**</w:t>
       </w:r>
     </w:p>
     <w:p>
       <w:r>
-        <w:t>IELTS Reading requires different reading techniques. Skimming for gist, scanning for keywords, and close reading for detail are essential skills to locate answers efficiently.</w:t>
+        <w:t>Practice each question type separately: multiple choice, map/plan/diagram labeling, matching, sentence/table completion, and short answer questions. Key points include following questions in order, not getting stuck on missed answers during the audio, and using the extra time at the end to review. Listening requires focused attention to avoid missing answers and practicing "the art of letting go" to move on quickly if you miss a question.</w:t>
       </w:r>
     </w:p>
     <w:p>
       <w:r>
-        <w:t>**Listening Skills: Active Listening and Question Prediction**</w:t>
+        <w:t>**IELTS Speaking**</w:t>
       </w:r>
     </w:p>
     <w:p>
       <w:r>
-        <w:t>Listening requires focus and the ability to predict answers based on questions and context. Practicing with real accents and test-like materials is crucial.</w:t>
+        <w:t>Fluency and coherence, vocabulary, grammatical range and accuracy, and pronunciation are assessed. Part 1 requires concise answers, Part 2 a 2-minute extended talk, and Part 3 more abstract discussion with complex vocabulary and nuanced opinions. Practice extended answers, linking ideas logically, and using more formal language in Part 3. Recording yourself and practicing with a timer are highly recommended.</w:t>
       </w:r>
     </w:p>
     <w:p>
       <w:r>
-        <w:t>**Writing Skills: Task 1 and Task 2 Structures**</w:t>
+        <w:t>**Essay Types in Writing Task 2**</w:t>
       </w:r>
     </w:p>
     <w:p>
       <w:r>
-        <w:t>Task 1 differs for Academic (describing visual data) and General Training (letter writing). Task 2 (essay writing) requires clear essay structures tailored to different question types (agree/disagree, advantages/disadvantages, problem/solution, etc.).</w:t>
-      </w:r>
-    </w:p>
-    <w:p>
-      <w:r>
-        <w:t>**Speaking Skills: Fluency, Coherence, and Confidence**</w:t>
-      </w:r>
-    </w:p>
-    <w:p>
-      <w:r>
-        <w:t>Practice speaking naturally and fluently, extending answers appropriately. Understand examiner criteria and avoid memorized answers.</w:t>
-      </w:r>
-    </w:p>
-    <w:p>
-      <w:r>
-        <w:t>**Vocabulary and Grammar: Accuracy and Range**</w:t>
-      </w:r>
-    </w:p>
-    <w:p>
-      <w:r>
-        <w:t>Strong vocabulary and accurate grammar directly impact scores. Avoid “showing off” with complex words unless you fully understand them. Focus on clarity and precision.</w:t>
-      </w:r>
-    </w:p>
-    <w:p>
-      <w:r>
-        <w:t>**Mindset and Consistency**</w:t>
-      </w:r>
-    </w:p>
-    <w:p>
-      <w:r>
-        <w:t>Staying motivated, accepting feedback, and consistent daily practice are key. Improvement is gradual and requires patience.</w:t>
-      </w:r>
-    </w:p>
-    <w:p>
-      <w:r>
-        <w:t>**Use of Official and Reliable Preparation Resources**</w:t>
-      </w:r>
-    </w:p>
-    <w:p>
-      <w:r>
-        <w:t>Prefer official Cambridge, British Council, and IDP materials. Avoid fake or unreliable tests and resources.</w:t>
+        <w:t>Be familiar with the five common essay types: Opinion (Agree/Disagree), Discussion, Advantages and Disadvantages, Problem and Solution, and Two Direct Questions. Each type requires a different approach and structure. Mastering these ensures you meet task requirements fully.</w:t>
       </w:r>
     </w:p>
     <w:p>
@@ -123,7 +83,7 @@
     </w:p>
     <w:p>
       <w:r>
-        <w:t>**IELTS Exam Format Essentials**</w:t>
+        <w:t>**Writing Task 2 Structure Example:**</w:t>
       </w:r>
     </w:p>
     <w:p>
@@ -131,7 +91,7 @@
         <w:pStyle w:val="ListBullet"/>
       </w:pPr>
       <w:r>
-        <w:t>- Listening: 4 parts, 40 questions, 30 mins + 10 mins to transfer answers (paper-based).</w:t>
+        <w:t>- Introduction: Paraphrase the question and state your position or what you will discuss.</w:t>
       </w:r>
     </w:p>
     <w:p>
@@ -139,7 +99,7 @@
         <w:pStyle w:val="ListBullet"/>
       </w:pPr>
       <w:r>
-        <w:t>- Reading: 3 sections, 40 questions, 60 mins. Academic uses longer, complex passages; General Training uses everyday texts.</w:t>
+        <w:t>- Body Paragraph 1: Topic sentence + 2 ideas fully developed with explanations/examples.</w:t>
       </w:r>
     </w:p>
     <w:p>
@@ -147,7 +107,7 @@
         <w:pStyle w:val="ListBullet"/>
       </w:pPr>
       <w:r>
-        <w:t>- Writing: Task 1 (Academic: graphs/charts; General: letters) and Task 2 (essay), total 60 mins (20 + 40).</w:t>
+        <w:t>- Body Paragraph 2: Topic sentence + 2 ideas fully developed with explanations/examples.</w:t>
       </w:r>
     </w:p>
     <w:p>
@@ -155,12 +115,27 @@
         <w:pStyle w:val="ListBullet"/>
       </w:pPr>
       <w:r>
-        <w:t>- Speaking: 3 parts totaling 11-14 mins (intro/interview, long turn, discussion).</w:t>
+        <w:t>- Conclusion: Summarize key points and restate position (if required).</w:t>
       </w:r>
     </w:p>
     <w:p>
       <w:r>
-        <w:t>**Reading Techniques**</w:t>
+        <w:t>Example Topic: Recycling Waste</w:t>
+      </w:r>
+    </w:p>
+    <w:p>
+      <w:r>
+        <w:t>Causes: lack of official programs, inconvenience of sorting waste</w:t>
+      </w:r>
+    </w:p>
+    <w:p>
+      <w:r>
+        <w:t>Solutions: public awareness campaigns, easy access to recycling facilities</w:t>
+      </w:r>
+    </w:p>
+    <w:p>
+      <w:r>
+        <w:t>**Writing Task 1 (Academic) Structure:**</w:t>
       </w:r>
     </w:p>
     <w:p>
@@ -168,7 +143,7 @@
         <w:pStyle w:val="ListBullet"/>
       </w:pPr>
       <w:r>
-        <w:t>- Skim entire passage or paragraph to get gist.</w:t>
+        <w:t>- Introduction: Paraphrase the question/task</w:t>
       </w:r>
     </w:p>
     <w:p>
@@ -176,7 +151,7 @@
         <w:pStyle w:val="ListBullet"/>
       </w:pPr>
       <w:r>
-        <w:t>- Scan for keywords or synonyms (e.g., “man” vs “male”).</w:t>
+        <w:t>- Overview: Summarize the main trends or features (very important to avoid losing marks)</w:t>
       </w:r>
     </w:p>
     <w:p>
@@ -184,7 +159,7 @@
         <w:pStyle w:val="ListBullet"/>
       </w:pPr>
       <w:r>
-        <w:t>- Close read to answer detailed questions (e.g., True/False/Not Given).</w:t>
+        <w:t>- Body Paragraph 1: Describe main details from chart/graph/table (select key features)</w:t>
       </w:r>
     </w:p>
     <w:p>
@@ -192,7 +167,12 @@
         <w:pStyle w:val="ListBullet"/>
       </w:pPr>
       <w:r>
-        <w:t>- Prioritize question order (many come in order, except some matching types).</w:t>
+        <w:t>- Body Paragraph 2: Describe main details from second chart/table or continue description</w:t>
+      </w:r>
+    </w:p>
+    <w:p>
+      <w:r>
+        <w:t>**True/False/Not Given Explanation:**</w:t>
       </w:r>
     </w:p>
     <w:p>
@@ -200,12 +180,7 @@
         <w:pStyle w:val="ListBullet"/>
       </w:pPr>
       <w:r>
-        <w:t>- Avoid reading the whole passage before questions if slower reader.</w:t>
-      </w:r>
-    </w:p>
-    <w:p>
-      <w:r>
-        <w:t>**Writing Basics**</w:t>
+        <w:t>- True: Statement agrees with passage</w:t>
       </w:r>
     </w:p>
     <w:p>
@@ -213,7 +188,7 @@
         <w:pStyle w:val="ListBullet"/>
       </w:pPr>
       <w:r>
-        <w:t>- Task 1 (Academic): Identify main trends, compare data, use fractions/percentages (e.g., “half,” “a quarter”).</w:t>
+        <w:t>- False: Statement contradicts passage</w:t>
       </w:r>
     </w:p>
     <w:p>
@@ -221,7 +196,12 @@
         <w:pStyle w:val="ListBullet"/>
       </w:pPr>
       <w:r>
-        <w:t>- Task 2: Follow clear essay structure (introduction with paraphrase + opinion, 2 body paragraphs developing ideas with examples, conclusion).</w:t>
+        <w:t>- Not Given: No information available in passage</w:t>
+      </w:r>
+    </w:p>
+    <w:p>
+      <w:r>
+        <w:t>**Reading Strategy by Question Type:**</w:t>
       </w:r>
     </w:p>
     <w:p>
@@ -229,7 +209,7 @@
         <w:pStyle w:val="ListBullet"/>
       </w:pPr>
       <w:r>
-        <w:t>- Use simple, precise vocabulary; avoid repetition but don’t fear necessary repeats.</w:t>
+        <w:t>- Matching Headings: Read the paragraphs first to understand main idea, then match headings</w:t>
       </w:r>
     </w:p>
     <w:p>
@@ -237,12 +217,7 @@
         <w:pStyle w:val="ListBullet"/>
       </w:pPr>
       <w:r>
-        <w:t>- Manage time: ~20 mins for Task 1, ~40 mins for Task 2.</w:t>
-      </w:r>
-    </w:p>
-    <w:p>
-      <w:r>
-        <w:t>**Speaking Strategies**</w:t>
+        <w:t>- True/False/Not Given: Scan for keywords, then read closely to confirm answer</w:t>
       </w:r>
     </w:p>
     <w:p>
@@ -250,7 +225,7 @@
         <w:pStyle w:val="ListBullet"/>
       </w:pPr>
       <w:r>
-        <w:t>- Extend answers with explanations and examples.</w:t>
+        <w:t>- Multiple Choice: Use elimination; read options carefully</w:t>
       </w:r>
     </w:p>
     <w:p>
@@ -258,7 +233,12 @@
         <w:pStyle w:val="ListBullet"/>
       </w:pPr>
       <w:r>
-        <w:t>- Use natural speech; avoid memorization or overcomplicating language.</w:t>
+        <w:t>- Sentence Completion: Look for exact or paraphrased information to fill gaps</w:t>
+      </w:r>
+    </w:p>
+    <w:p>
+      <w:r>
+        <w:t>**Listening Tips:**</w:t>
       </w:r>
     </w:p>
     <w:p>
@@ -266,7 +246,7 @@
         <w:pStyle w:val="ListBullet"/>
       </w:pPr>
       <w:r>
-        <w:t>- Practice with a timer to speak 1-2 minutes for Part 2.</w:t>
+        <w:t>- Answers come in order</w:t>
       </w:r>
     </w:p>
     <w:p>
@@ -274,7 +254,7 @@
         <w:pStyle w:val="ListBullet"/>
       </w:pPr>
       <w:r>
-        <w:t>- Use filler phrases to buy time when thinking (e.g., “Well, to tell the truth…”).</w:t>
+        <w:t>- Move on quickly if you miss an answer</w:t>
       </w:r>
     </w:p>
     <w:p>
@@ -282,12 +262,7 @@
         <w:pStyle w:val="ListBullet"/>
       </w:pPr>
       <w:r>
-        <w:t>- Record yourself and critique based on IELTS criteria (fluency, coherence, vocabulary, grammar, pronunciation).</w:t>
-      </w:r>
-    </w:p>
-    <w:p>
-      <w:r>
-        <w:t>**Vocabulary Development**</w:t>
+        <w:t>- Write down answers immediately when you hear them in fill-in-the-blank questions</w:t>
       </w:r>
     </w:p>
     <w:p>
@@ -295,7 +270,7 @@
         <w:pStyle w:val="ListBullet"/>
       </w:pPr>
       <w:r>
-        <w:t>- Read widely on topics relevant to IELTS (news, blogs, podcasts).</w:t>
+        <w:t>- Use breaks between sections to preview next questions</w:t>
       </w:r>
     </w:p>
     <w:p>
@@ -303,52 +278,17 @@
         <w:pStyle w:val="ListBullet"/>
       </w:pPr>
       <w:r>
-        <w:t>- Keep a vocabulary notebook with word meanings, synonyms, example sentences, collocations, and practice using them.</w:t>
-      </w:r>
-    </w:p>
-    <w:p>
-      <w:pPr>
-        <w:pStyle w:val="ListBullet"/>
-      </w:pPr>
-      <w:r>
-        <w:t>- Guess word meanings from context before looking up.</w:t>
-      </w:r>
-    </w:p>
-    <w:p>
-      <w:pPr>
-        <w:pStyle w:val="ListBullet"/>
-      </w:pPr>
-      <w:r>
-        <w:t>- Regularly review and produce (use) new vocabulary in writing and speaking.</w:t>
+        <w:t>- Practice identifying synonyms and distractors</w:t>
       </w:r>
     </w:p>
     <w:p>
       <w:r>
-        <w:t>**Exam Relevance Examples:**</w:t>
+        <w:t>**Speaking Part 2 Tip:**</w:t>
       </w:r>
     </w:p>
     <w:p>
-      <w:pPr>
-        <w:pStyle w:val="ListBullet"/>
-      </w:pPr>
       <w:r>
-        <w:t>- Reading T/F/NG questions test ability to identify paraphrased or missing information.</w:t>
-      </w:r>
-    </w:p>
-    <w:p>
-      <w:pPr>
-        <w:pStyle w:val="ListBullet"/>
-      </w:pPr>
-      <w:r>
-        <w:t>- Listening map labeling requires familiarity with location-based vocabulary and signposting language.</w:t>
-      </w:r>
-    </w:p>
-    <w:p>
-      <w:pPr>
-        <w:pStyle w:val="ListBullet"/>
-      </w:pPr>
-      <w:r>
-        <w:t>- Writing Task 2 requires clear argument development and addressing all parts of the question for high task response marks.</w:t>
+        <w:t>Use the “PPF Method” — talk about Past, Present, and Future related to the topic to organize ideas and extend your talk naturally.</w:t>
       </w:r>
     </w:p>
     <w:p>
@@ -365,75 +305,43 @@
       </w:r>
     </w:p>
     <w:p>
-      <w:pPr>
-        <w:pStyle w:val="ListBullet"/>
-      </w:pPr>
       <w:r>
-        <w:t>- **Format familiarity** reduces test anxiety and helps with time allocation.</w:t>
+        <w:t>**Writing:**</w:t>
       </w:r>
     </w:p>
     <w:p>
-      <w:pPr>
-        <w:pStyle w:val="ListBullet"/>
-      </w:pPr>
       <w:r>
-        <w:t>- **Time management** ensures you can answer all questions without rushing or leaving blanks.</w:t>
+        <w:t>Examiners assess not only language ability but also how well you address the task, organize ideas, and link them coherently. Many candidates with good grammar and vocabulary lose marks because their essays lack clear task response or logical cohesion. Writing Task 2 impacts two-thirds of the writing score, so mastering it is essential for a high band.</w:t>
       </w:r>
     </w:p>
     <w:p>
-      <w:pPr>
-        <w:pStyle w:val="ListBullet"/>
-      </w:pPr>
       <w:r>
-        <w:t>- **Reading skills** enable quick location and understanding of answers, crucial for scoring high.</w:t>
+        <w:t>**Reading:**</w:t>
       </w:r>
     </w:p>
     <w:p>
-      <w:pPr>
-        <w:pStyle w:val="ListBullet"/>
-      </w:pPr>
       <w:r>
-        <w:t>- **Listening skills** improve comprehension of different accents and fast speech, impacting marks significantly.</w:t>
+        <w:t>Different question types test different reading skills: scanning for details, understanding main ideas, or recognizing implied meanings. Knowing which strategy to apply to each type helps avoid wasting time and losing marks on confused or generic approaches.</w:t>
       </w:r>
     </w:p>
     <w:p>
-      <w:pPr>
-        <w:pStyle w:val="ListBullet"/>
-      </w:pPr>
       <w:r>
-        <w:t>- **Writing structure and clarity** directly affect task response and coherence scores.</w:t>
+        <w:t>**Listening:**</w:t>
       </w:r>
     </w:p>
     <w:p>
-      <w:pPr>
-        <w:pStyle w:val="ListBullet"/>
-      </w:pPr>
       <w:r>
-        <w:t>- **Speaking fluency and extended answers** demonstrate language control and confidence, key for band 7+.</w:t>
+        <w:t>The listening test is fast-paced and requires real-time understanding and note-taking. Managing your focus and moving on quickly after missing an answer prevents a cascade of lost marks. Preparing for question types ensures you can anticipate and handle tricky distractors or synonyms.</w:t>
       </w:r>
     </w:p>
     <w:p>
-      <w:pPr>
-        <w:pStyle w:val="ListBullet"/>
-      </w:pPr>
       <w:r>
-        <w:t>- **Vocabulary and grammar accuracy** contribute to lexical resource and grammatical range marks.</w:t>
+        <w:t>**Speaking:**</w:t>
       </w:r>
     </w:p>
     <w:p>
-      <w:pPr>
-        <w:pStyle w:val="ListBullet"/>
-      </w:pPr>
       <w:r>
-        <w:t>- **Mindset and feedback incorporation** improve preparation quality and exam performance.</w:t>
-      </w:r>
-    </w:p>
-    <w:p>
-      <w:pPr>
-        <w:pStyle w:val="ListBullet"/>
-      </w:pPr>
-      <w:r>
-        <w:t>- **Using official materials** ensures practice with authentic questions, better reflecting actual exam conditions.</w:t>
+        <w:t>Fluency and coherence are as important as vocabulary and grammar. Extended answers show linguistic competence and confidence. Part 3’s abstract questions test your ability to use complex language and reasoned arguments, reflecting higher-level English skills.</w:t>
       </w:r>
     </w:p>
     <w:p>
@@ -451,7 +359,7 @@
     </w:p>
     <w:p>
       <w:r>
-        <w:t>**Official Sources:**</w:t>
+        <w:t>**Official IELTS Resources:**</w:t>
       </w:r>
     </w:p>
     <w:p>
@@ -459,7 +367,7 @@
         <w:pStyle w:val="ListBullet"/>
       </w:pPr>
       <w:r>
-        <w:t>- Cambridge IELTS Practice Tests (Books 11+)</w:t>
+        <w:t>- [IELTS.org Preparation Resources](https://ielts.org/take-a-test/preparation-resources) – Official sample tests, videos, webinars, and apps.</w:t>
       </w:r>
     </w:p>
     <w:p>
@@ -467,7 +375,7 @@
         <w:pStyle w:val="ListBullet"/>
       </w:pPr>
       <w:r>
-        <w:t>- British Council: [takeielts.britishcouncil.org](https://takeielts.britishcouncil.org) (free materials, webinars)</w:t>
+        <w:t>- [British Council IELTS Preparation](https://takeielts.britishcouncil.org/take-ielts/prepare/books) – Free webinars, apps, practice tests, and study guides.</w:t>
       </w:r>
     </w:p>
     <w:p>
@@ -475,12 +383,7 @@
         <w:pStyle w:val="ListBullet"/>
       </w:pPr>
       <w:r>
-        <w:t>- IDP IELTS: [ielts.idp.com](https://ielts.idp.com) (practice tests, podcasts, self-assessment tools)</w:t>
-      </w:r>
-    </w:p>
-    <w:p>
-      <w:r>
-        <w:t>**Recommended Books:**</w:t>
+        <w:t>- [IDP IELTS Preparation](https://ielts.idp.com/prepare) – Practice tests, masterclasses, podcasts, and articles.</w:t>
       </w:r>
     </w:p>
     <w:p>
@@ -488,7 +391,12 @@
         <w:pStyle w:val="ListBullet"/>
       </w:pPr>
       <w:r>
-        <w:t>- The Official Cambridge Guide to IELTS</w:t>
+        <w:t>- [Cambridge English IELTS Preparation](https://www.cambridgeenglish.org/exams-and-tests/ielts/preparation/) – Official books like The Official Cambridge Guide to IELTS, IELTS 19 Academic and General Training, and Mindset for IELTS courses.</w:t>
+      </w:r>
+    </w:p>
+    <w:p>
+      <w:r>
+        <w:t>**Books (Highly Recommended):**</w:t>
       </w:r>
     </w:p>
     <w:p>
@@ -496,7 +404,7 @@
         <w:pStyle w:val="ListBullet"/>
       </w:pPr>
       <w:r>
-        <w:t>- Cambridge Vocabulary for IELTS (Intermediate &amp; Advanced)</w:t>
+        <w:t>- The Official Cambridge Guide to IELTS (with 8 practice tests)</w:t>
       </w:r>
     </w:p>
     <w:p>
@@ -504,7 +412,7 @@
         <w:pStyle w:val="ListBullet"/>
       </w:pPr>
       <w:r>
-        <w:t>- Cambridge Grammar for IELTS</w:t>
+        <w:t>- Cambridge IELTS series (latest editions)</w:t>
       </w:r>
     </w:p>
     <w:p>
@@ -512,7 +420,7 @@
         <w:pStyle w:val="ListBullet"/>
       </w:pPr>
       <w:r>
-        <w:t>- IELTS Advantage (website and YouTube channel)</w:t>
+        <w:t>- Grammar: Cambridge Grammar for IELTS by Pauline Cullen</w:t>
       </w:r>
     </w:p>
     <w:p>
@@ -520,7 +428,12 @@
         <w:pStyle w:val="ListBullet"/>
       </w:pPr>
       <w:r>
-        <w:t>- IELTS Liz (YouTube channel)</w:t>
+        <w:t>- Vocabulary: Cambridge Vocabulary for IELTS (Intermediate &amp; Advanced), Cambridge Collocations in Use</w:t>
+      </w:r>
+    </w:p>
+    <w:p>
+      <w:r>
+        <w:t>**YouTube Channels:**</w:t>
       </w:r>
     </w:p>
     <w:p>
@@ -528,12 +441,7 @@
         <w:pStyle w:val="ListBullet"/>
       </w:pPr>
       <w:r>
-        <w:t>- E2 IELTS (YouTube channel and courses)</w:t>
-      </w:r>
-    </w:p>
-    <w:p>
-      <w:r>
-        <w:t>**Online Tools:**</w:t>
+        <w:t>- IELTS Liz (comprehensive, reliable tips)</w:t>
       </w:r>
     </w:p>
     <w:p>
@@ -541,7 +449,7 @@
         <w:pStyle w:val="ListBullet"/>
       </w:pPr>
       <w:r>
-        <w:t>- IELTS Productive (instant writing feedback tool)</w:t>
+        <w:t>- IELTS Advantage (detailed guides and strategies)</w:t>
       </w:r>
     </w:p>
     <w:p>
@@ -549,12 +457,7 @@
         <w:pStyle w:val="ListBullet"/>
       </w:pPr>
       <w:r>
-        <w:t>- Official IELTS Apps by British Council and IDP</w:t>
-      </w:r>
-    </w:p>
-    <w:p>
-      <w:r>
-        <w:t>**YouTube Playlists:**</w:t>
+        <w:t>- IELTS Simon (ex-examiner advice, focused writing lessons)</w:t>
       </w:r>
     </w:p>
     <w:p>
@@ -562,7 +465,12 @@
         <w:pStyle w:val="ListBullet"/>
       </w:pPr>
       <w:r>
-        <w:t>- IELTS Advantage Writing Task 1 &amp; 2</w:t>
+        <w:t>- ESL Fluency (practical vocabulary and writing resources)</w:t>
+      </w:r>
+    </w:p>
+    <w:p>
+      <w:r>
+        <w:t>**Websites:**</w:t>
       </w:r>
     </w:p>
     <w:p>
@@ -570,7 +478,7 @@
         <w:pStyle w:val="ListBullet"/>
       </w:pPr>
       <w:r>
-        <w:t>- IELTS Liz Writing &amp; Speaking Tutorials</w:t>
+        <w:t>- [eslfluency.com](https://www.eslfluency.com) – Guides, articles, vocabulary, and writing resources</w:t>
       </w:r>
     </w:p>
     <w:p>
@@ -578,7 +486,7 @@
         <w:pStyle w:val="ListBullet"/>
       </w:pPr>
       <w:r>
-        <w:t>- E2 IELTS Speaking Challenge</w:t>
+        <w:t>- GEL IELTS (British Council’s free online practice tests)</w:t>
       </w:r>
     </w:p>
     <w:p>
@@ -586,7 +494,28 @@
         <w:pStyle w:val="ListBullet"/>
       </w:pPr>
       <w:r>
-        <w:t>- Official IELTS Listening Practice</w:t>
+        <w:t>- ieltsonlinetests.com (mock tests for listening and reading)</w:t>
+      </w:r>
+    </w:p>
+    <w:p>
+      <w:r>
+        <w:t>**Unique Tools:**</w:t>
+      </w:r>
+    </w:p>
+    <w:p>
+      <w:pPr>
+        <w:pStyle w:val="ListBullet"/>
+      </w:pPr>
+      <w:r>
+        <w:t>- IELTS Productive (instant feedback on writing tasks)</w:t>
+      </w:r>
+    </w:p>
+    <w:p>
+      <w:pPr>
+        <w:pStyle w:val="ListBullet"/>
+      </w:pPr>
+      <w:r>
+        <w:t>- Speaking simulators on YouTube (for practicing speaking independently)</w:t>
       </w:r>
     </w:p>
     <w:p>
@@ -607,7 +536,7 @@
         <w:pStyle w:val="ListBullet"/>
       </w:pPr>
       <w:r>
-        <w:t>- **Set Realistic Goals:** Use goal-setting tools and assess current level before planning.</w:t>
+        <w:t>- **Practice Regularly in Short Sessions:** Study daily for shorter periods (e.g., 1 hour/day) rather than long infrequent sessions to improve retention and reduce fatigue.</w:t>
       </w:r>
     </w:p>
     <w:p>
@@ -615,7 +544,7 @@
         <w:pStyle w:val="ListBullet"/>
       </w:pPr>
       <w:r>
-        <w:t>- **Practice Under Timed Conditions:** Simulate real test environment, especially for Reading and Listening.</w:t>
+        <w:t>- **Understand Question Types and Tailor Strategies:** Learn and practice strategies specific to each question type in reading and listening instead of generic advice like “skim and scan.”</w:t>
       </w:r>
     </w:p>
     <w:p>
@@ -623,7 +552,7 @@
         <w:pStyle w:val="ListBullet"/>
       </w:pPr>
       <w:r>
-        <w:t>- **Focus on Weaknesses:** Identify question types or skills where you lose marks and target them.</w:t>
+        <w:t>- **Use Timers for Speaking and Writing:** Practice speaking answers within time limits (30 seconds for Part 1, 2 minutes for Part 2) and writing essays under timed conditions to simulate exam pressure.</w:t>
       </w:r>
     </w:p>
     <w:p>
@@ -631,7 +560,7 @@
         <w:pStyle w:val="ListBullet"/>
       </w:pPr>
       <w:r>
-        <w:t>- **Daily Consistent Practice:** Short daily sessions (15-30 mins) yield better retention than occasional long sessions.</w:t>
+        <w:t>- **Analyze Mistakes Thoroughly:** After practice tests, review every incorrect answer to understand why you made the mistake and how to avoid it.</w:t>
       </w:r>
     </w:p>
     <w:p>
@@ -639,7 +568,7 @@
         <w:pStyle w:val="ListBullet"/>
       </w:pPr>
       <w:r>
-        <w:t>- **Use Official Materials First:** Practice with authentic Cambridge, British Council, and IDP tests.</w:t>
+        <w:t>- **Record Speaking Practice:** Record yourself answering speaking questions, listen back critically, and note filler words or unclear pronunciation.</w:t>
       </w:r>
     </w:p>
     <w:p>
@@ -647,7 +576,7 @@
         <w:pStyle w:val="ListBullet"/>
       </w:pPr>
       <w:r>
-        <w:t>- **Get Feedback on Writing and Speaking:** Use qualified teachers or official services for personalized corrections.</w:t>
+        <w:t>- **Use Official Practice Materials:** Prioritize authentic Cambridge and official IELTS practice tests for accurate exam simulation.</w:t>
       </w:r>
     </w:p>
     <w:p>
@@ -655,7 +584,7 @@
         <w:pStyle w:val="ListBullet"/>
       </w:pPr>
       <w:r>
-        <w:t>- **Record and Self-Critique Speaking:** Use voice recording and transcription tools to identify mistakes and improve fluency.</w:t>
+        <w:t>- **Develop “The Art of Letting Go” in Listening:** Don’t dwell on missed answers; move on quickly to avoid losing subsequent answers.</w:t>
       </w:r>
     </w:p>
     <w:p>
@@ -663,31 +592,7 @@
         <w:pStyle w:val="ListBullet"/>
       </w:pPr>
       <w:r>
-        <w:t>- **Develop Vocabulary in Context:** Read and listen widely; keep vocab notebooks and review regularly.</w:t>
-      </w:r>
-    </w:p>
-    <w:p>
-      <w:pPr>
-        <w:pStyle w:val="ListBullet"/>
-      </w:pPr>
-      <w:r>
-        <w:t>- **Use Structured Essay and Speaking Frameworks:** Learn step-by-step approaches for each question type.</w:t>
-      </w:r>
-    </w:p>
-    <w:p>
-      <w:pPr>
-        <w:pStyle w:val="ListBullet"/>
-      </w:pPr>
-      <w:r>
-        <w:t>- **Build Endurance:** Practice full tests to build stamina for the 2hr 45min exam duration.</w:t>
-      </w:r>
-    </w:p>
-    <w:p>
-      <w:pPr>
-        <w:pStyle w:val="ListBullet"/>
-      </w:pPr>
-      <w:r>
-        <w:t>- **Maintain a Positive Mindset:** Accept mistakes as learning opportunities, and stay motivated with a clear purpose.</w:t>
+        <w:t>- **Build Vocabulary and Grammar in Context:** Use academic reading materials and collocations to improve language skills relevant to IELTS tasks.</w:t>
       </w:r>
     </w:p>
     <w:p>
@@ -708,7 +613,7 @@
         <w:pStyle w:val="ListBullet"/>
       </w:pPr>
       <w:r>
-        <w:t>- Many candidates struggle with **True/False/Not Given** and **Matching Headings** in Reading—strategies and repeated practice crucial.</w:t>
+        <w:t>- Many candidates found **IELTS Liz** and **IELTS Advantage** YouTube channels most helpful for clear, practical advice.</w:t>
       </w:r>
     </w:p>
     <w:p>
@@ -716,7 +621,7 @@
         <w:pStyle w:val="ListBullet"/>
       </w:pPr>
       <w:r>
-        <w:t>- **Time pressure** is a common challenge; managing time by prioritizing easier sections first helps.</w:t>
+        <w:t>- Candidates often struggle with **True/False/Not Given** because of conflicting tips and overconsumption of confusing “tricks.” Simplicity and focused strategy improve scores.</w:t>
       </w:r>
     </w:p>
     <w:p>
@@ -724,7 +629,7 @@
         <w:pStyle w:val="ListBullet"/>
       </w:pPr>
       <w:r>
-        <w:t>- Candidates report **Listening Parts 1 and 4** are easier and good places to secure marks.</w:t>
+        <w:t>- Some test takers reported that **writing scores were lower than expected** despite good grammar and vocabulary, highlighting the importance of task response and coherence. Personalized feedback is recommended.</w:t>
       </w:r>
     </w:p>
     <w:p>
@@ -732,7 +637,7 @@
         <w:pStyle w:val="ListBullet"/>
       </w:pPr>
       <w:r>
-        <w:t>- **Writing Task 2** carries more weight; focusing on clear structure and task response is vital.</w:t>
+        <w:t>- Speaking tests are stressful but examiners generally try to put candidates at ease; casual yet structured responses with some humor can be effective if done naturally.</w:t>
       </w:r>
     </w:p>
     <w:p>
@@ -740,7 +645,7 @@
         <w:pStyle w:val="ListBullet"/>
       </w:pPr>
       <w:r>
-        <w:t>- **Speaking tests** are stressful; practicing with real questions and recording answers builds confidence.</w:t>
+        <w:t>- **Practice tests from unofficial sources vary in difficulty and format**, so official Cambridge materials are preferred for realistic preparation.</w:t>
       </w:r>
     </w:p>
     <w:p>
@@ -748,7 +653,7 @@
         <w:pStyle w:val="ListBullet"/>
       </w:pPr>
       <w:r>
-        <w:t>- Avoid **memorizing answers**; examiners recognize memorized or rehearsed responses easily.</w:t>
+        <w:t>- Candidates emphasize the importance of **time management** in reading and writing, recommending strategies for prioritizing questions and not getting stuck.</w:t>
       </w:r>
     </w:p>
     <w:p>
@@ -756,7 +661,7 @@
         <w:pStyle w:val="ListBullet"/>
       </w:pPr>
       <w:r>
-        <w:t>- Candidates find **official Cambridge practice tests** most reflective of real exam difficulty.</w:t>
+        <w:t>- Many students report improvement after focusing on specific **weaknesses** rather than blindly practicing.</w:t>
       </w:r>
     </w:p>
     <w:p>
@@ -764,23 +669,7 @@
         <w:pStyle w:val="ListBullet"/>
       </w:pPr>
       <w:r>
-        <w:t>- Many complain about logistics—test center environment, timing of speaking tests, and technical issues on computer tests can be distracting.</w:t>
-      </w:r>
-    </w:p>
-    <w:p>
-      <w:pPr>
-        <w:pStyle w:val="ListBullet"/>
-      </w:pPr>
-      <w:r>
-        <w:t>- Feedback from qualified instructors or examiners is invaluable; self-assessment alone can miss key issues.</w:t>
-      </w:r>
-    </w:p>
-    <w:p>
-      <w:pPr>
-        <w:pStyle w:val="ListBullet"/>
-      </w:pPr>
-      <w:r>
-        <w:t>- **Consistent English exposure** outside test prep (e.g., daily reading, podcasts) strongly improves performance.</w:t>
+        <w:t>- Using AI tools like ChatGPT can help identify grammar and vocabulary errors but should not be solely relied upon for band score prediction.</w:t>
       </w:r>
     </w:p>
     <w:p>
@@ -793,7 +682,12 @@
         <w:pStyle w:val="Heading1"/>
       </w:pPr>
       <w:r>
-        <w:t>7. Quick Formula Reference (Writing Task 2 Essay Structures)</w:t>
+        <w:t>7. Quick Formula Reference (IELTS Specific)</w:t>
+      </w:r>
+    </w:p>
+    <w:p>
+      <w:r>
+        <w:t>**Writing Task 2 Paragraph Development Formula:**</w:t>
       </w:r>
     </w:p>
     <w:p>
@@ -801,27 +695,7 @@
         <w:pStyle w:val="ListBullet"/>
       </w:pPr>
       <w:r>
-        <w:t>- **Agree or Disagree**</w:t>
-      </w:r>
-    </w:p>
-    <w:p>
-      <w:r>
-        <w:t>Introduction: Paraphrase question + state opinion</w:t>
-      </w:r>
-    </w:p>
-    <w:p>
-      <w:r>
-        <w:t>Body 1: Reason supporting opinion</w:t>
-      </w:r>
-    </w:p>
-    <w:p>
-      <w:r>
-        <w:t>Body 2: Another reason supporting opinion</w:t>
-      </w:r>
-    </w:p>
-    <w:p>
-      <w:r>
-        <w:t>Conclusion: Restate opinion</w:t>
+        <w:t>- Topic Sentence (Main idea)</w:t>
       </w:r>
     </w:p>
     <w:p>
@@ -829,27 +703,7 @@
         <w:pStyle w:val="ListBullet"/>
       </w:pPr>
       <w:r>
-        <w:t>- **To What Extent Do You Agree or Disagree**</w:t>
-      </w:r>
-    </w:p>
-    <w:p>
-      <w:r>
-        <w:t>Introduction: Paraphrase + state opinion + brief reasons</w:t>
-      </w:r>
-    </w:p>
-    <w:p>
-      <w:r>
-        <w:t>Body 1: First reason</w:t>
-      </w:r>
-    </w:p>
-    <w:p>
-      <w:r>
-        <w:t>Body 2: Second reason</w:t>
-      </w:r>
-    </w:p>
-    <w:p>
-      <w:r>
-        <w:t>Conclusion: Restate opinion</w:t>
+        <w:t>- Explanation (Why or how)</w:t>
       </w:r>
     </w:p>
     <w:p>
@@ -857,27 +711,7 @@
         <w:pStyle w:val="ListBullet"/>
       </w:pPr>
       <w:r>
-        <w:t>- **Advantages and Disadvantages**</w:t>
-      </w:r>
-    </w:p>
-    <w:p>
-      <w:r>
-        <w:t>Introduction: Paraphrase + state you’ll discuss both</w:t>
-      </w:r>
-    </w:p>
-    <w:p>
-      <w:r>
-        <w:t>Body 1: Advantages</w:t>
-      </w:r>
-    </w:p>
-    <w:p>
-      <w:r>
-        <w:t>Body 2: Disadvantages</w:t>
-      </w:r>
-    </w:p>
-    <w:p>
-      <w:r>
-        <w:t>Conclusion: Summarize both sides</w:t>
+        <w:t>- Example (Real-life or hypothetical)</w:t>
       </w:r>
     </w:p>
     <w:p>
@@ -885,27 +719,12 @@
         <w:pStyle w:val="ListBullet"/>
       </w:pPr>
       <w:r>
-        <w:t>- **Do Advantages Outweigh Disadvantages**</w:t>
+        <w:t>- Link back to question or next idea</w:t>
       </w:r>
     </w:p>
     <w:p>
       <w:r>
-        <w:t>Introduction: Paraphrase + state opinion that advantages outweigh</w:t>
-      </w:r>
-    </w:p>
-    <w:p>
-      <w:r>
-        <w:t>Body 1: Advantages</w:t>
-      </w:r>
-    </w:p>
-    <w:p>
-      <w:r>
-        <w:t>Body 2: Disadvantages</w:t>
-      </w:r>
-    </w:p>
-    <w:p>
-      <w:r>
-        <w:t>Conclusion: Reaffirm advantages outweigh disadvantages</w:t>
+        <w:t>**Essay Structure Template:**</w:t>
       </w:r>
     </w:p>
     <w:p>
@@ -913,27 +732,7 @@
         <w:pStyle w:val="ListBullet"/>
       </w:pPr>
       <w:r>
-        <w:t>- **Problem and Solution**</w:t>
-      </w:r>
-    </w:p>
-    <w:p>
-      <w:r>
-        <w:t>Introduction: Paraphrase + mention causes and solutions</w:t>
-      </w:r>
-    </w:p>
-    <w:p>
-      <w:r>
-        <w:t>Body 1: Cause(s)</w:t>
-      </w:r>
-    </w:p>
-    <w:p>
-      <w:r>
-        <w:t>Body 2: Solution(s)</w:t>
-      </w:r>
-    </w:p>
-    <w:p>
-      <w:r>
-        <w:t>Conclusion: Summarize causes and solutions</w:t>
+        <w:t>- Introduction: Paraphrase + thesis/position</w:t>
       </w:r>
     </w:p>
     <w:p>
@@ -941,32 +740,101 @@
         <w:pStyle w:val="ListBullet"/>
       </w:pPr>
       <w:r>
-        <w:t>- **Discuss Both Views and Give Opinion**</w:t>
+        <w:t>- Body Paragraph 1: Cause/argument + explanation + example</w:t>
+      </w:r>
+    </w:p>
+    <w:p>
+      <w:pPr>
+        <w:pStyle w:val="ListBullet"/>
+      </w:pPr>
+      <w:r>
+        <w:t>- Body Paragraph 2: Solution/argument + explanation + example</w:t>
+      </w:r>
+    </w:p>
+    <w:p>
+      <w:pPr>
+        <w:pStyle w:val="ListBullet"/>
+      </w:pPr>
+      <w:r>
+        <w:t>- Conclusion: Summary + restate position</w:t>
       </w:r>
     </w:p>
     <w:p>
       <w:r>
-        <w:t>Introduction: Paraphrase + mention both views + your opinion</w:t>
+        <w:t>**Reading Answer Strategy:**</w:t>
+      </w:r>
+    </w:p>
+    <w:p>
+      <w:pPr>
+        <w:pStyle w:val="ListBullet"/>
+      </w:pPr>
+      <w:r>
+        <w:t>- For True/False/Not Given:</w:t>
       </w:r>
     </w:p>
     <w:p>
       <w:r>
-        <w:t>Body 1: View 1</w:t>
+        <w:t>*If statement agrees with passage → True*</w:t>
       </w:r>
     </w:p>
     <w:p>
       <w:r>
-        <w:t>Body 2: View 2</w:t>
+        <w:t>*If statement contradicts passage → False*</w:t>
       </w:r>
     </w:p>
     <w:p>
       <w:r>
-        <w:t>Body 3: Your opinion and suggestion</w:t>
+        <w:t>*If passage has no info → Not Given*</w:t>
+      </w:r>
+    </w:p>
+    <w:p>
+      <w:pPr>
+        <w:pStyle w:val="ListBullet"/>
+      </w:pPr>
+      <w:r>
+        <w:t>- For Matching Headings:</w:t>
       </w:r>
     </w:p>
     <w:p>
       <w:r>
-        <w:t>Conclusion: Summarize and restate opinion</w:t>
+        <w:t>*Read paragraph fully to understand main idea before matching*</w:t>
+      </w:r>
+    </w:p>
+    <w:p>
+      <w:r>
+        <w:t>**Listening Answering Tips:**</w:t>
+      </w:r>
+    </w:p>
+    <w:p>
+      <w:pPr>
+        <w:pStyle w:val="ListBullet"/>
+      </w:pPr>
+      <w:r>
+        <w:t>- Answers follow question order</w:t>
+      </w:r>
+    </w:p>
+    <w:p>
+      <w:pPr>
+        <w:pStyle w:val="ListBullet"/>
+      </w:pPr>
+      <w:r>
+        <w:t>- Write down answers immediately for gap-fill</w:t>
+      </w:r>
+    </w:p>
+    <w:p>
+      <w:pPr>
+        <w:pStyle w:val="ListBullet"/>
+      </w:pPr>
+      <w:r>
+        <w:t>- Move on quickly if unsure</w:t>
+      </w:r>
+    </w:p>
+    <w:p>
+      <w:pPr>
+        <w:pStyle w:val="ListBullet"/>
+      </w:pPr>
+      <w:r>
+        <w:t>- Use extra time after listening to check answers</w:t>
       </w:r>
     </w:p>
     <w:p>
@@ -976,341 +844,7 @@
     </w:p>
     <w:p>
       <w:r>
-        <w:t>**This compilation equips you with targeted knowledge, practical examples, and preparation priorities to excel in the IELTS exam.**</w:t>
-      </w:r>
-    </w:p>
-    <w:p>
-      <w:pPr>
-        <w:pStyle w:val="Heading1"/>
-      </w:pPr>
-      <w:r>
-        <w:t>1. Most Important Topics to Focus On</w:t>
-      </w:r>
-    </w:p>
-    <w:p>
-      <w:r>
-        <w:t>**Time Management for Writing Tasks:** Prioritizing Task 2 before Task 1 in the Writing module is critical because Task 2 carries more weight in scoring. Allocating around 40 minutes to Task 2 and 20 minutes to Task 1 is recommended to avoid rushing and ensure quality.</w:t>
-      </w:r>
-    </w:p>
-    <w:p>
-      <w:r>
-        <w:t>**Listening Strategies:** Concentration is key during the Listening section. Different question types require different approaches: for multiple choice questions, focus on the overall idea rather than specific words, and for fill-in-the-blank questions, listen carefully for exact words or phrases.</w:t>
-      </w:r>
-    </w:p>
-    <w:p>
-      <w:r>
-        <w:t>**Reading Practice and Concentration:** Building concentration through regular reading (books of interest) is essential since maintaining focus during the exam's lengthy passages can be challenging. Consistent practice with official Cambridge materials helps develop familiarity with question types and timing.</w:t>
-      </w:r>
-    </w:p>
-    <w:p>
-      <w:r>
-        <w:t>**Speaking Practice:** Active speaking practice, including speaking with partners, talking in front of a mirror, and self-recording, is fundamental for improving fluency and confidence. Immersing oneself in English (speaking only English, avoiding native language) in the final week before the exam enhances language thinking and response speed.</w:t>
-      </w:r>
-    </w:p>
-    <w:p>
-      <w:r>
-        <w:t>**Use of Official Cambridge Materials:** Repeated practice with official Cambridge IELTS tests is emphasized for all modules, as these provide authentic exam experience and reliable practice questions.</w:t>
-      </w:r>
-    </w:p>
-    <w:p>
-      <w:r>
-        <w:t>---</w:t>
-      </w:r>
-    </w:p>
-    <w:p>
-      <w:pPr>
-        <w:pStyle w:val="Heading1"/>
-      </w:pPr>
-      <w:r>
-        <w:t>2. Learning Content, Examples, and Details</w:t>
-      </w:r>
-    </w:p>
-    <w:p>
-      <w:r>
-        <w:t>**Writing Task Time Split:** Begin your writing with Task 2, which is more heavily weighted, and allocate approximately 40 minutes to it. Then use the remaining time for Task 1. For example, if you have 60 minutes, spend 40 on Task 2 and 20 on Task 1 to avoid rushing.</w:t>
-      </w:r>
-    </w:p>
-    <w:p>
-      <w:r>
-        <w:t>**Listening Question Approach:**</w:t>
-      </w:r>
-    </w:p>
-    <w:p>
-      <w:pPr>
-        <w:pStyle w:val="ListBullet"/>
-      </w:pPr>
-      <w:r>
-        <w:t>- *Multiple Choice:* Listen for the main idea or concept rather than trying to catch exact words. For example, if the question asks why someone changed their plans, focus on reasons rather than keywords.</w:t>
-      </w:r>
-    </w:p>
-    <w:p>
-      <w:pPr>
-        <w:pStyle w:val="ListBullet"/>
-      </w:pPr>
-      <w:r>
-        <w:t>- *Fill in the Blanks:* These require precise listening for specific words; accuracy is crucial.</w:t>
-      </w:r>
-    </w:p>
-    <w:p>
-      <w:r>
-        <w:t>**Listening Practice Tips:** Listening to podcasts or movies without subtitles helps improve listening skills. Use 1.5x speed playback if you already score above 30 and want to improve further.</w:t>
-      </w:r>
-    </w:p>
-    <w:p>
-      <w:r>
-        <w:t>**Reading Practice Tip:** For those who struggle with concentration, reading any book of personal interest can build stamina. Official Cambridge reading tests should be practiced regularly for exam familiarity.</w:t>
-      </w:r>
-    </w:p>
-    <w:p>
-      <w:r>
-        <w:t>**Speaking Practice Techniques:**</w:t>
-      </w:r>
-    </w:p>
-    <w:p>
-      <w:pPr>
-        <w:pStyle w:val="ListBullet"/>
-      </w:pPr>
-      <w:r>
-        <w:t>- Speak in front of a mirror to observe facial expressions and practice fluency.</w:t>
-      </w:r>
-    </w:p>
-    <w:p>
-      <w:pPr>
-        <w:pStyle w:val="ListBullet"/>
-      </w:pPr>
-      <w:r>
-        <w:t>- Record your responses and play them back to self-assess pronunciation, grammar, and ideas.</w:t>
-      </w:r>
-    </w:p>
-    <w:p>
-      <w:pPr>
-        <w:pStyle w:val="ListBullet"/>
-      </w:pPr>
-      <w:r>
-        <w:t>- Find a speaking partner or join speaking groups for real-time practice.</w:t>
-      </w:r>
-    </w:p>
-    <w:p>
-      <w:r>
-        <w:t>---</w:t>
-      </w:r>
-    </w:p>
-    <w:p>
-      <w:pPr>
-        <w:pStyle w:val="Heading1"/>
-      </w:pPr>
-      <w:r>
-        <w:t>3. Why This Matters (Exam Relevance)</w:t>
-      </w:r>
-    </w:p>
-    <w:p>
-      <w:r>
-        <w:t>**Writing Time Management:** Proper allocation of time ensures that the more heavily weighted Task 2 is done well, directly influencing your band score. Rushing Task 1 often leads to lower coherence and task achievement marks.</w:t>
-      </w:r>
-    </w:p>
-    <w:p>
-      <w:r>
-        <w:t>**Listening Concentration and Strategy:** The IELTS listening test is played once only. Concentration prevents missing answers, and knowing the question type strategy helps efficiently locate correct answers, improving accuracy and score.</w:t>
-      </w:r>
-    </w:p>
-    <w:p>
-      <w:r>
-        <w:t>**Reading Concentration and Practice:** The reading test is time-pressured. Improving focus through regular reading boosts your ability to scan and understand passages quickly, which is essential for answering accurately within time.</w:t>
-      </w:r>
-    </w:p>
-    <w:p>
-      <w:r>
-        <w:t>**Speaking Practice:** The Speaking module assesses fluency, coherence, pronunciation, and lexical resource. Real-time practice builds confidence and reduces hesitation, which positively impacts scoring.</w:t>
-      </w:r>
-    </w:p>
-    <w:p>
-      <w:r>
-        <w:t>**Use of Official Materials:** Cambridge tests mirror the exam format and difficulty level, making them the best resources to experience real exam conditions, boosting preparedness and reducing surprises on test day.</w:t>
-      </w:r>
-    </w:p>
-    <w:p>
-      <w:r>
-        <w:t>---</w:t>
-      </w:r>
-    </w:p>
-    <w:p>
-      <w:pPr>
-        <w:pStyle w:val="Heading1"/>
-      </w:pPr>
-      <w:r>
-        <w:t>4. Helpful Resources</w:t>
-      </w:r>
-    </w:p>
-    <w:p>
-      <w:pPr>
-        <w:pStyle w:val="ListBullet"/>
-      </w:pPr>
-      <w:r>
-        <w:t>- **Writing Examples:** Visit [writing9.com](https://writing9.com/) for band 8-9 human-written essays to analyze structure, vocabulary, and coherence.</w:t>
-      </w:r>
-    </w:p>
-    <w:p>
-      <w:pPr>
-        <w:pStyle w:val="ListBullet"/>
-      </w:pPr>
-      <w:r>
-        <w:t>- **Listening Tutorial:** A helpful YouTube video for listening strategy is [this video](https://youtu.be/cm4DQkuQHiM).</w:t>
-      </w:r>
-    </w:p>
-    <w:p>
-      <w:pPr>
-        <w:pStyle w:val="ListBullet"/>
-      </w:pPr>
-      <w:r>
-        <w:t>- **Reading Tutorials:** Videos from Lillie IELTS ([link](https://youtu.be/2KyxTcL-0ZM)) and Fastrack IELTS ([link](https://youtu.be/ojvgT62XtpY)) offer practical reading tips.</w:t>
-      </w:r>
-    </w:p>
-    <w:p>
-      <w:pPr>
-        <w:pStyle w:val="ListBullet"/>
-      </w:pPr>
-      <w:r>
-        <w:t>- **Cambridge IELTS Tests:** Official practice tests are essential. PDFs can be found at [luckyielts.com](https://www.luckyielts.com/ielts-pdf-download/).</w:t>
-      </w:r>
-    </w:p>
-    <w:p>
-      <w:pPr>
-        <w:pStyle w:val="ListBullet"/>
-      </w:pPr>
-      <w:r>
-        <w:t>- **Speaking Improvement:** Channel “IELTS with Anfisa” by user chuvashi ([YouTube link](https://www.youtube.com/@IELTS_with_Anfisa)) provides useful speaking practice videos.</w:t>
-      </w:r>
-    </w:p>
-    <w:p>
-      <w:r>
-        <w:t>---</w:t>
-      </w:r>
-    </w:p>
-    <w:p>
-      <w:pPr>
-        <w:pStyle w:val="Heading1"/>
-      </w:pPr>
-      <w:r>
-        <w:t>5. Effective Preparation Tips</w:t>
-      </w:r>
-    </w:p>
-    <w:p>
-      <w:r>
-        <w:t>Consistent practice with official Cambridge tests is repeatedly recommended across all modules. For listening, active engagement—such as listening without subtitles and avoiding multitasking—is crucial. In speaking, self-recording and mirror practice help identify weaknesses. Immersing oneself in English in the final week before the exam, including speaking only English and avoiding the native language, improves language fluency and thinking speed. Time management in writing is essential—start with the more weighted task and allocate time accordingly to avoid last-minute rushing.</w:t>
-      </w:r>
-    </w:p>
-    <w:p>
-      <w:r>
-        <w:t>---</w:t>
-      </w:r>
-    </w:p>
-    <w:p>
-      <w:pPr>
-        <w:pStyle w:val="Heading1"/>
-      </w:pPr>
-      <w:r>
-        <w:t>6. User Experience Insights</w:t>
-      </w:r>
-    </w:p>
-    <w:p>
-      <w:r>
-        <w:t>Candidates often find the Listening section easier but emphasize the importance of concentration to avoid zoning out. Reading is initially frustrating due to its length and complexity, but consistent practice and reading books for interest help overcome this.</w:t>
-      </w:r>
-    </w:p>
-    <w:p>
-      <w:r>
-        <w:t>Many struggled with Speaking due to lack of practice partners; recordings and speaking in front of the mirror were helpful alternatives. The community support and finding speaking partners online were valuable for motivation and improvement.</w:t>
-      </w:r>
-    </w:p>
-    <w:p>
-      <w:r>
-        <w:t>Common mistakes to avoid include starting with Task 1 in Writing (wasting time on the less weighted task first) and multitasking during Listening practice (e.g., playing podcasts while doing other things), which reduces effectiveness.</w:t>
-      </w:r>
-    </w:p>
-    <w:p>
-      <w:r>
-        <w:t>---</w:t>
-      </w:r>
-    </w:p>
-    <w:p>
-      <w:pPr>
-        <w:pStyle w:val="Heading1"/>
-      </w:pPr>
-      <w:r>
-        <w:t>7. Quick Formula Reference</w:t>
-      </w:r>
-    </w:p>
-    <w:p>
-      <w:r>
-        <w:t>**Writing Task Time Allocation:**</w:t>
-      </w:r>
-    </w:p>
-    <w:p>
-      <w:pPr>
-        <w:pStyle w:val="ListBullet"/>
-      </w:pPr>
-      <w:r>
-        <w:t>- Total writing time = 60 minutes</w:t>
-      </w:r>
-    </w:p>
-    <w:p>
-      <w:pPr>
-        <w:pStyle w:val="ListBullet"/>
-      </w:pPr>
-      <w:r>
-        <w:t>- Task 2 = 40 minutes (more weight)</w:t>
-      </w:r>
-    </w:p>
-    <w:p>
-      <w:pPr>
-        <w:pStyle w:val="ListBullet"/>
-      </w:pPr>
-      <w:r>
-        <w:t>- Task 1 = 20 minutes (less weight)</w:t>
-      </w:r>
-    </w:p>
-    <w:p>
-      <w:r>
-        <w:t>**Listening Question Approach:**</w:t>
-      </w:r>
-    </w:p>
-    <w:p>
-      <w:pPr>
-        <w:pStyle w:val="ListBullet"/>
-      </w:pPr>
-      <w:r>
-        <w:t>- Multiple Choice → Focus on the idea/concept, not keywords.</w:t>
-      </w:r>
-    </w:p>
-    <w:p>
-      <w:pPr>
-        <w:pStyle w:val="ListBullet"/>
-      </w:pPr>
-      <w:r>
-        <w:t>- Fill in the Blanks → Listen for specific words, exact spelling matters.</w:t>
-      </w:r>
-    </w:p>
-    <w:p>
-      <w:r>
-        <w:t>**Speaking Practice:**</w:t>
-      </w:r>
-    </w:p>
-    <w:p>
-      <w:pPr>
-        <w:pStyle w:val="ListBullet"/>
-      </w:pPr>
-      <w:r>
-        <w:t>- Record → Listen → Evaluate (Repeat)</w:t>
-      </w:r>
-    </w:p>
-    <w:p>
-      <w:r>
-        <w:t>---</w:t>
-      </w:r>
-    </w:p>
-    <w:p>
-      <w:r>
-        <w:t>This compilation extracts practical and exam-relevant insights to help candidates focus on what matters most and how to approach each module effectively.</w:t>
+        <w:t>This structured extraction condenses key insights from multiple sources, focusing on exam-relevant strategies, concepts, and preparation advice for IELTS test takers.</w:t>
       </w:r>
     </w:p>
     <w:sectPr>
